--- a/cg.docx
+++ b/cg.docx
@@ -2,6 +2,8 @@
 <file path=word/document.xml><?xml version="1.0" encoding="utf-8"?>
 <w:document xmlns:wpc="http://schemas.microsoft.com/office/word/2010/wordprocessingCanvas" xmlns:mc="http://schemas.openxmlformats.org/markup-compatibility/2006" xmlns:o="urn:schemas-microsoft-com:office:office" xmlns:r="http://schemas.openxmlformats.org/officeDocument/2006/relationships" xmlns:m="http://schemas.openxmlformats.org/officeDocument/2006/math" xmlns:v="urn:schemas-microsoft-com:vml" xmlns:wp14="http://schemas.microsoft.com/office/word/2010/wordprocessingDrawing" xmlns:wp="http://schemas.openxmlformats.org/drawingml/2006/wordprocessingDrawing" xmlns:w10="urn:schemas-microsoft-com:office:word" xmlns:w="http://schemas.openxmlformats.org/wordprocessingml/2006/main" xmlns:w14="http://schemas.microsoft.com/office/word/2010/wordml" xmlns:wpg="http://schemas.microsoft.com/office/word/2010/wordprocessingGroup" xmlns:wpi="http://schemas.microsoft.com/office/word/2010/wordprocessingInk" xmlns:wne="http://schemas.microsoft.com/office/word/2006/wordml" xmlns:wps="http://schemas.microsoft.com/office/word/2010/wordprocessingShape" mc:Ignorable="w14 wp14">
   <w:body>
+    <w:p/>
+    <w:p/>
     <w:p>
       <w:r>
         <w:rPr>
@@ -9,6 +11,7 @@
           <w:noProof/>
           <w:sz w:val="24"/>
           <w:szCs w:val="24"/>
+          <w:lang w:val="en-IN" w:eastAsia="en-IN"/>
         </w:rPr>
         <w:drawing>
           <wp:anchor distT="0" distB="0" distL="38100" distR="38100" simplePos="0" relativeHeight="251658240" behindDoc="0" locked="0" layoutInCell="1" allowOverlap="0" wp14:anchorId="5D4FE8AE" wp14:editId="5D9E4A54">
@@ -36,7 +39,7 @@
                     </pic:cNvPicPr>
                   </pic:nvPicPr>
                   <pic:blipFill>
-                    <a:blip r:embed="rId5">
+                    <a:blip r:embed="rId7">
                       <a:extLst>
                         <a:ext uri="{28A0092B-C50C-407E-A947-70E740481C1C}">
                           <a14:useLocalDpi xmlns:a14="http://schemas.microsoft.com/office/drawing/2010/main" val="0"/>
@@ -75,6 +78,7 @@
           <w:rFonts w:ascii="Calibri" w:hAnsi="Calibri"/>
           <w:noProof/>
           <w:color w:val="000000"/>
+          <w:lang w:val="en-IN" w:eastAsia="en-IN"/>
         </w:rPr>
         <w:drawing>
           <wp:inline distT="0" distB="0" distL="0" distR="0" wp14:anchorId="0993E220" wp14:editId="0956ADA2">
@@ -94,7 +98,7 @@
                     </pic:cNvPicPr>
                   </pic:nvPicPr>
                   <pic:blipFill>
-                    <a:blip r:embed="rId6" r:link="rId7">
+                    <a:blip r:embed="rId8" r:link="rId9">
                       <a:extLst>
                         <a:ext uri="{28A0092B-C50C-407E-A947-70E740481C1C}">
                           <a14:useLocalDpi xmlns:a14="http://schemas.microsoft.com/office/drawing/2010/main" val="0"/>
@@ -125,41 +129,18 @@
           </wp:inline>
         </w:drawing>
       </w:r>
-    </w:p>
-    <w:p/>
-    <w:p/>
-    <w:p/>
-    <w:p/>
-    <w:p/>
-    <w:p/>
-    <w:p/>
-    <w:p/>
-    <w:p/>
-    <w:p/>
-    <w:p/>
-    <w:p/>
-    <w:p/>
-    <w:p/>
-    <w:p/>
-    <w:p/>
-    <w:p/>
-    <w:p>
-      <w:pPr>
-        <w:tabs>
-          <w:tab w:val="left" w:pos="1050"/>
-        </w:tabs>
-      </w:pPr>
       <w:r>
-        <w:tab/>
+        <w:t xml:space="preserve">                                     </w:t>
       </w:r>
       <w:r>
         <w:rPr>
           <w:rFonts w:ascii="Calibri" w:hAnsi="Calibri"/>
           <w:noProof/>
           <w:color w:val="000000"/>
+          <w:lang w:val="en-IN" w:eastAsia="en-IN"/>
         </w:rPr>
         <w:drawing>
-          <wp:inline distT="0" distB="0" distL="0" distR="0">
+          <wp:inline distT="0" distB="0" distL="0" distR="0" wp14:anchorId="69AFBFD6" wp14:editId="165F6E0E">
             <wp:extent cx="1266825" cy="285750"/>
             <wp:effectExtent l="0" t="0" r="9525" b="0"/>
             <wp:docPr id="4" name="Picture 4" descr="1508340285043_PastedImage"/>
@@ -176,7 +157,7 @@
                     </pic:cNvPicPr>
                   </pic:nvPicPr>
                   <pic:blipFill>
-                    <a:blip r:embed="rId6" r:link="rId7">
+                    <a:blip r:embed="rId8" r:link="rId9">
                       <a:extLst>
                         <a:ext uri="{28A0092B-C50C-407E-A947-70E740481C1C}">
                           <a14:useLocalDpi xmlns:a14="http://schemas.microsoft.com/office/drawing/2010/main" val="0"/>
@@ -207,7 +188,191 @@
           </wp:inline>
         </w:drawing>
       </w:r>
+    </w:p>
+    <w:p/>
+    <w:p/>
+    <w:p/>
+    <w:p/>
+    <w:p/>
+    <w:p>
+      <w:r>
+        <w:rPr>
+          <w:noProof/>
+          <w:lang w:val="en-IN" w:eastAsia="en-IN"/>
+        </w:rPr>
+        <w:drawing>
+          <wp:inline distT="0" distB="0" distL="0" distR="0">
+            <wp:extent cx="1905000" cy="1905000"/>
+            <wp:effectExtent l="0" t="0" r="0" b="0"/>
+            <wp:docPr id="6" name="Picture 6" descr="C:\Users\Lenovo\Desktop\New folder\IGATE-Logo.png"/>
+            <wp:cNvGraphicFramePr>
+              <a:graphicFrameLocks xmlns:a="http://schemas.openxmlformats.org/drawingml/2006/main" noChangeAspect="1"/>
+            </wp:cNvGraphicFramePr>
+            <a:graphic xmlns:a="http://schemas.openxmlformats.org/drawingml/2006/main">
+              <a:graphicData uri="http://schemas.openxmlformats.org/drawingml/2006/picture">
+                <pic:pic xmlns:pic="http://schemas.openxmlformats.org/drawingml/2006/picture">
+                  <pic:nvPicPr>
+                    <pic:cNvPr id="0" name="Picture 2" descr="C:\Users\Lenovo\Desktop\New folder\IGATE-Logo.png"/>
+                    <pic:cNvPicPr>
+                      <a:picLocks noChangeAspect="1" noChangeArrowheads="1"/>
+                    </pic:cNvPicPr>
+                  </pic:nvPicPr>
+                  <pic:blipFill>
+                    <a:blip r:embed="rId10">
+                      <a:extLst>
+                        <a:ext uri="{28A0092B-C50C-407E-A947-70E740481C1C}">
+                          <a14:useLocalDpi xmlns:a14="http://schemas.microsoft.com/office/drawing/2010/main" val="0"/>
+                        </a:ext>
+                      </a:extLst>
+                    </a:blip>
+                    <a:srcRect/>
+                    <a:stretch>
+                      <a:fillRect/>
+                    </a:stretch>
+                  </pic:blipFill>
+                  <pic:spPr bwMode="auto">
+                    <a:xfrm>
+                      <a:off x="0" y="0"/>
+                      <a:ext cx="1905000" cy="1905000"/>
+                    </a:xfrm>
+                    <a:prstGeom prst="rect">
+                      <a:avLst/>
+                    </a:prstGeom>
+                    <a:noFill/>
+                    <a:ln>
+                      <a:noFill/>
+                    </a:ln>
+                  </pic:spPr>
+                </pic:pic>
+              </a:graphicData>
+            </a:graphic>
+          </wp:inline>
+        </w:drawing>
+      </w:r>
+      <w:r>
+        <w:rPr>
+          <w:noProof/>
+          <w:lang w:val="en-IN" w:eastAsia="en-IN"/>
+        </w:rPr>
+        <w:t xml:space="preserve">                                 </w:t>
+      </w:r>
+      <w:r>
+        <w:rPr>
+          <w:noProof/>
+          <w:lang w:val="en-IN" w:eastAsia="en-IN"/>
+        </w:rPr>
+        <w:drawing>
+          <wp:inline distT="0" distB="0" distL="0" distR="0">
+            <wp:extent cx="2453640" cy="3248619"/>
+            <wp:effectExtent l="0" t="0" r="3810" b="9525"/>
+            <wp:docPr id="5" name="Picture 5" descr="C:\Users\Lenovo\Desktop\New folder\the-capgemini-group-loses-its-founder-serge-kampf-1934-2016-_20160316_073500_original.jpg"/>
+            <wp:cNvGraphicFramePr>
+              <a:graphicFrameLocks xmlns:a="http://schemas.openxmlformats.org/drawingml/2006/main" noChangeAspect="1"/>
+            </wp:cNvGraphicFramePr>
+            <a:graphic xmlns:a="http://schemas.openxmlformats.org/drawingml/2006/main">
+              <a:graphicData uri="http://schemas.openxmlformats.org/drawingml/2006/picture">
+                <pic:pic xmlns:pic="http://schemas.openxmlformats.org/drawingml/2006/picture">
+                  <pic:nvPicPr>
+                    <pic:cNvPr id="0" name="Picture 1" descr="C:\Users\Lenovo\Desktop\New folder\the-capgemini-group-loses-its-founder-serge-kampf-1934-2016-_20160316_073500_original.jpg"/>
+                    <pic:cNvPicPr>
+                      <a:picLocks noChangeAspect="1" noChangeArrowheads="1"/>
+                    </pic:cNvPicPr>
+                  </pic:nvPicPr>
+                  <pic:blipFill>
+                    <a:blip r:embed="rId11">
+                      <a:extLst>
+                        <a:ext uri="{28A0092B-C50C-407E-A947-70E740481C1C}">
+                          <a14:useLocalDpi xmlns:a14="http://schemas.microsoft.com/office/drawing/2010/main" val="0"/>
+                        </a:ext>
+                      </a:extLst>
+                    </a:blip>
+                    <a:srcRect/>
+                    <a:stretch>
+                      <a:fillRect/>
+                    </a:stretch>
+                  </pic:blipFill>
+                  <pic:spPr bwMode="auto">
+                    <a:xfrm>
+                      <a:off x="0" y="0"/>
+                      <a:ext cx="2453640" cy="3248619"/>
+                    </a:xfrm>
+                    <a:prstGeom prst="rect">
+                      <a:avLst/>
+                    </a:prstGeom>
+                    <a:noFill/>
+                    <a:ln>
+                      <a:noFill/>
+                    </a:ln>
+                  </pic:spPr>
+                </pic:pic>
+              </a:graphicData>
+            </a:graphic>
+          </wp:inline>
+        </w:drawing>
+      </w:r>
+    </w:p>
+    <w:p>
+      <w:pPr>
+        <w:tabs>
+          <w:tab w:val="left" w:pos="1050"/>
+        </w:tabs>
+      </w:pPr>
       <w:bookmarkStart w:id="0" w:name="_GoBack"/>
+      <w:r>
+        <w:rPr>
+          <w:noProof/>
+          <w:lang w:val="en-IN" w:eastAsia="en-IN"/>
+        </w:rPr>
+        <w:lastRenderedPageBreak/>
+        <w:drawing>
+          <wp:inline distT="0" distB="0" distL="0" distR="0" wp14:anchorId="7C9945C0" wp14:editId="1F15E3EB">
+            <wp:extent cx="4488180" cy="2203288"/>
+            <wp:effectExtent l="0" t="0" r="7620" b="6985"/>
+            <wp:docPr id="8" name="Picture 8" descr="C:\Users\Lenovo\Desktop\logoBig.png"/>
+            <wp:cNvGraphicFramePr>
+              <a:graphicFrameLocks xmlns:a="http://schemas.openxmlformats.org/drawingml/2006/main" noChangeAspect="1"/>
+            </wp:cNvGraphicFramePr>
+            <a:graphic xmlns:a="http://schemas.openxmlformats.org/drawingml/2006/main">
+              <a:graphicData uri="http://schemas.openxmlformats.org/drawingml/2006/picture">
+                <pic:pic xmlns:pic="http://schemas.openxmlformats.org/drawingml/2006/picture">
+                  <pic:nvPicPr>
+                    <pic:cNvPr id="0" name="Picture 4" descr="C:\Users\Lenovo\Desktop\logoBig.png"/>
+                    <pic:cNvPicPr>
+                      <a:picLocks noChangeAspect="1" noChangeArrowheads="1"/>
+                    </pic:cNvPicPr>
+                  </pic:nvPicPr>
+                  <pic:blipFill>
+                    <a:blip r:embed="rId12">
+                      <a:extLst>
+                        <a:ext uri="{28A0092B-C50C-407E-A947-70E740481C1C}">
+                          <a14:useLocalDpi xmlns:a14="http://schemas.microsoft.com/office/drawing/2010/main" val="0"/>
+                        </a:ext>
+                      </a:extLst>
+                    </a:blip>
+                    <a:srcRect/>
+                    <a:stretch>
+                      <a:fillRect/>
+                    </a:stretch>
+                  </pic:blipFill>
+                  <pic:spPr bwMode="auto">
+                    <a:xfrm>
+                      <a:off x="0" y="0"/>
+                      <a:ext cx="4488180" cy="2203288"/>
+                    </a:xfrm>
+                    <a:prstGeom prst="rect">
+                      <a:avLst/>
+                    </a:prstGeom>
+                    <a:noFill/>
+                    <a:ln>
+                      <a:noFill/>
+                    </a:ln>
+                  </pic:spPr>
+                </pic:pic>
+              </a:graphicData>
+            </a:graphic>
+          </wp:inline>
+        </w:drawing>
+      </w:r>
       <w:bookmarkEnd w:id="0"/>
       <w:r>
         <w:rPr>
@@ -215,9 +380,10 @@
           <w:noProof/>
           <w:sz w:val="24"/>
           <w:szCs w:val="24"/>
+          <w:lang w:val="en-IN" w:eastAsia="en-IN"/>
         </w:rPr>
         <w:drawing>
-          <wp:anchor distT="0" distB="0" distL="38100" distR="38100" simplePos="0" relativeHeight="251660288" behindDoc="0" locked="0" layoutInCell="1" allowOverlap="0">
+          <wp:anchor distT="0" distB="0" distL="38100" distR="38100" simplePos="0" relativeHeight="251660288" behindDoc="0" locked="0" layoutInCell="1" allowOverlap="0" wp14:anchorId="36495724" wp14:editId="36A0DC9E">
             <wp:simplePos x="0" y="0"/>
             <wp:positionH relativeFrom="column">
               <wp:posOffset>-762000</wp:posOffset>
@@ -242,7 +408,7 @@
                     </pic:cNvPicPr>
                   </pic:nvPicPr>
                   <pic:blipFill>
-                    <a:blip r:embed="rId5">
+                    <a:blip r:embed="rId7">
                       <a:extLst>
                         <a:ext uri="{28A0092B-C50C-407E-A947-70E740481C1C}">
                           <a14:useLocalDpi xmlns:a14="http://schemas.microsoft.com/office/drawing/2010/main" val="0"/>
@@ -285,6 +451,56 @@
     </w:sectPr>
   </w:body>
 </w:document>
+</file>
+
+<file path=word/endnotes.xml><?xml version="1.0" encoding="utf-8"?>
+<w:endnotes xmlns:wpc="http://schemas.microsoft.com/office/word/2010/wordprocessingCanvas" xmlns:mc="http://schemas.openxmlformats.org/markup-compatibility/2006" xmlns:o="urn:schemas-microsoft-com:office:office" xmlns:r="http://schemas.openxmlformats.org/officeDocument/2006/relationships" xmlns:m="http://schemas.openxmlformats.org/officeDocument/2006/math" xmlns:v="urn:schemas-microsoft-com:vml" xmlns:wp14="http://schemas.microsoft.com/office/word/2010/wordprocessingDrawing" xmlns:wp="http://schemas.openxmlformats.org/drawingml/2006/wordprocessingDrawing" xmlns:w10="urn:schemas-microsoft-com:office:word" xmlns:w="http://schemas.openxmlformats.org/wordprocessingml/2006/main" xmlns:w14="http://schemas.microsoft.com/office/word/2010/wordml" xmlns:wpg="http://schemas.microsoft.com/office/word/2010/wordprocessingGroup" xmlns:wpi="http://schemas.microsoft.com/office/word/2010/wordprocessingInk" xmlns:wne="http://schemas.microsoft.com/office/word/2006/wordml" xmlns:wps="http://schemas.microsoft.com/office/word/2010/wordprocessingShape" mc:Ignorable="w14 wp14">
+  <w:endnote w:type="separator" w:id="-1">
+    <w:p>
+      <w:pPr>
+        <w:spacing w:after="0" w:line="240" w:lineRule="auto"/>
+      </w:pPr>
+      <w:r>
+        <w:separator/>
+      </w:r>
+    </w:p>
+  </w:endnote>
+  <w:endnote w:type="continuationSeparator" w:id="0">
+    <w:p>
+      <w:pPr>
+        <w:spacing w:after="0" w:line="240" w:lineRule="auto"/>
+      </w:pPr>
+      <w:r>
+        <w:continuationSeparator/>
+      </w:r>
+    </w:p>
+  </w:endnote>
+</w:endnotes>
+</file>
+
+<file path=word/footnotes.xml><?xml version="1.0" encoding="utf-8"?>
+<w:footnotes xmlns:wpc="http://schemas.microsoft.com/office/word/2010/wordprocessingCanvas" xmlns:mc="http://schemas.openxmlformats.org/markup-compatibility/2006" xmlns:o="urn:schemas-microsoft-com:office:office" xmlns:r="http://schemas.openxmlformats.org/officeDocument/2006/relationships" xmlns:m="http://schemas.openxmlformats.org/officeDocument/2006/math" xmlns:v="urn:schemas-microsoft-com:vml" xmlns:wp14="http://schemas.microsoft.com/office/word/2010/wordprocessingDrawing" xmlns:wp="http://schemas.openxmlformats.org/drawingml/2006/wordprocessingDrawing" xmlns:w10="urn:schemas-microsoft-com:office:word" xmlns:w="http://schemas.openxmlformats.org/wordprocessingml/2006/main" xmlns:w14="http://schemas.microsoft.com/office/word/2010/wordml" xmlns:wpg="http://schemas.microsoft.com/office/word/2010/wordprocessingGroup" xmlns:wpi="http://schemas.microsoft.com/office/word/2010/wordprocessingInk" xmlns:wne="http://schemas.microsoft.com/office/word/2006/wordml" xmlns:wps="http://schemas.microsoft.com/office/word/2010/wordprocessingShape" mc:Ignorable="w14 wp14">
+  <w:footnote w:type="separator" w:id="-1">
+    <w:p>
+      <w:pPr>
+        <w:spacing w:after="0" w:line="240" w:lineRule="auto"/>
+      </w:pPr>
+      <w:r>
+        <w:separator/>
+      </w:r>
+    </w:p>
+  </w:footnote>
+  <w:footnote w:type="continuationSeparator" w:id="0">
+    <w:p>
+      <w:pPr>
+        <w:spacing w:after="0" w:line="240" w:lineRule="auto"/>
+      </w:pPr>
+      <w:r>
+        <w:continuationSeparator/>
+      </w:r>
+    </w:p>
+  </w:footnote>
+</w:footnotes>
 </file>
 
 <file path=word/styles.xml><?xml version="1.0" encoding="utf-8"?>
@@ -503,6 +719,50 @@
       <w:sz w:val="16"/>
       <w:szCs w:val="16"/>
     </w:rPr>
+  </w:style>
+  <w:style w:type="paragraph" w:styleId="Header">
+    <w:name w:val="header"/>
+    <w:basedOn w:val="Normal"/>
+    <w:link w:val="HeaderChar"/>
+    <w:uiPriority w:val="99"/>
+    <w:unhideWhenUsed/>
+    <w:rsid w:val="0053672E"/>
+    <w:pPr>
+      <w:tabs>
+        <w:tab w:val="center" w:pos="4513"/>
+        <w:tab w:val="right" w:pos="9026"/>
+      </w:tabs>
+      <w:spacing w:after="0" w:line="240" w:lineRule="auto"/>
+    </w:pPr>
+  </w:style>
+  <w:style w:type="character" w:customStyle="1" w:styleId="HeaderChar">
+    <w:name w:val="Header Char"/>
+    <w:basedOn w:val="DefaultParagraphFont"/>
+    <w:link w:val="Header"/>
+    <w:uiPriority w:val="99"/>
+    <w:rsid w:val="0053672E"/>
+  </w:style>
+  <w:style w:type="paragraph" w:styleId="Footer">
+    <w:name w:val="footer"/>
+    <w:basedOn w:val="Normal"/>
+    <w:link w:val="FooterChar"/>
+    <w:uiPriority w:val="99"/>
+    <w:unhideWhenUsed/>
+    <w:rsid w:val="0053672E"/>
+    <w:pPr>
+      <w:tabs>
+        <w:tab w:val="center" w:pos="4513"/>
+        <w:tab w:val="right" w:pos="9026"/>
+      </w:tabs>
+      <w:spacing w:after="0" w:line="240" w:lineRule="auto"/>
+    </w:pPr>
+  </w:style>
+  <w:style w:type="character" w:customStyle="1" w:styleId="FooterChar">
+    <w:name w:val="Footer Char"/>
+    <w:basedOn w:val="DefaultParagraphFont"/>
+    <w:link w:val="Footer"/>
+    <w:uiPriority w:val="99"/>
+    <w:rsid w:val="0053672E"/>
   </w:style>
 </w:styles>
 </file>
@@ -723,6 +983,50 @@
       <w:sz w:val="16"/>
       <w:szCs w:val="16"/>
     </w:rPr>
+  </w:style>
+  <w:style w:type="paragraph" w:styleId="Header">
+    <w:name w:val="header"/>
+    <w:basedOn w:val="Normal"/>
+    <w:link w:val="HeaderChar"/>
+    <w:uiPriority w:val="99"/>
+    <w:unhideWhenUsed/>
+    <w:rsid w:val="0053672E"/>
+    <w:pPr>
+      <w:tabs>
+        <w:tab w:val="center" w:pos="4513"/>
+        <w:tab w:val="right" w:pos="9026"/>
+      </w:tabs>
+      <w:spacing w:after="0" w:line="240" w:lineRule="auto"/>
+    </w:pPr>
+  </w:style>
+  <w:style w:type="character" w:customStyle="1" w:styleId="HeaderChar">
+    <w:name w:val="Header Char"/>
+    <w:basedOn w:val="DefaultParagraphFont"/>
+    <w:link w:val="Header"/>
+    <w:uiPriority w:val="99"/>
+    <w:rsid w:val="0053672E"/>
+  </w:style>
+  <w:style w:type="paragraph" w:styleId="Footer">
+    <w:name w:val="footer"/>
+    <w:basedOn w:val="Normal"/>
+    <w:link w:val="FooterChar"/>
+    <w:uiPriority w:val="99"/>
+    <w:unhideWhenUsed/>
+    <w:rsid w:val="0053672E"/>
+    <w:pPr>
+      <w:tabs>
+        <w:tab w:val="center" w:pos="4513"/>
+        <w:tab w:val="right" w:pos="9026"/>
+      </w:tabs>
+      <w:spacing w:after="0" w:line="240" w:lineRule="auto"/>
+    </w:pPr>
+  </w:style>
+  <w:style w:type="character" w:customStyle="1" w:styleId="FooterChar">
+    <w:name w:val="Footer Char"/>
+    <w:basedOn w:val="DefaultParagraphFont"/>
+    <w:link w:val="Footer"/>
+    <w:uiPriority w:val="99"/>
+    <w:rsid w:val="0053672E"/>
   </w:style>
 </w:styles>
 </file>
